--- a/lab2/lAb02.docx
+++ b/lab2/lAb02.docx
@@ -324,8 +324,70 @@
       </w:r>
       <w:proofErr w:type="spellEnd"/>
       <w:r>
-        <w:t xml:space="preserve"> expert.</w:t>
-      </w:r>
+        <w:t xml:space="preserve"> </w:t>
+      </w:r>
+      <w:proofErr w:type="spellStart"/>
+      <w:r>
+        <w:t>expert</w:t>
+      </w:r>
+      <w:proofErr w:type="spellEnd"/>
+      <w:r>
+        <w:t>.</w:t>
+      </w:r>
+    </w:p>
+    <w:p>
+      <w:pPr>
+        <w:pStyle w:val="SemEspaamento"/>
+      </w:pPr>
+    </w:p>
+    <w:p>
+      <w:pPr>
+        <w:pStyle w:val="SemEspaamento"/>
+      </w:pPr>
+    </w:p>
+    <w:p>
+      <w:pPr>
+        <w:pStyle w:val="SemEspaamento"/>
+      </w:pPr>
+    </w:p>
+    <w:p>
+      <w:pPr>
+        <w:pStyle w:val="SemEspaamento"/>
+      </w:pPr>
+      <w:r>
+        <w:t xml:space="preserve">Documento </w:t>
+      </w:r>
+      <w:proofErr w:type="spellStart"/>
+      <w:r>
+        <w:t>on</w:t>
+      </w:r>
+      <w:proofErr w:type="spellEnd"/>
+      <w:r>
+        <w:t xml:space="preserve"> </w:t>
+      </w:r>
+      <w:proofErr w:type="spellStart"/>
+      <w:r>
+        <w:t>line</w:t>
+      </w:r>
+      <w:proofErr w:type="spellEnd"/>
+    </w:p>
+    <w:p>
+      <w:pPr>
+        <w:pStyle w:val="SemEspaamento"/>
+      </w:pPr>
+    </w:p>
+    <w:p>
+      <w:pPr>
+        <w:pStyle w:val="SemEspaamento"/>
+      </w:pPr>
+      <w:hyperlink r:id="rId4" w:history="1">
+        <w:r>
+          <w:rPr>
+            <w:rStyle w:val="Hyperlink"/>
+          </w:rPr>
+          <w:t>https://docs.google.com/a/ccc.ufcg.edu.br/document/d/1GLb6BF_4An9vORTzIWfExb4tR6bUPZCCbmFt2PdoglQ/edit</w:t>
+        </w:r>
+      </w:hyperlink>
     </w:p>
     <w:sectPr>
       <w:pgSz w:w="11906" w:h="16838"/>
@@ -535,6 +597,18 @@
       <w:spacing w:after="0" w:line="240" w:lineRule="auto"/>
     </w:pPr>
   </w:style>
+  <w:style w:type="character" w:styleId="Hyperlink">
+    <w:name w:val="Hyperlink"/>
+    <w:basedOn w:val="Fontepargpadro"/>
+    <w:uiPriority w:val="99"/>
+    <w:semiHidden/>
+    <w:unhideWhenUsed/>
+    <w:rsid w:val="005E11FA"/>
+    <w:rPr>
+      <w:color w:val="0000FF"/>
+      <w:u w:val="single"/>
+    </w:rPr>
+  </w:style>
 </w:styles>
 </file>
 
